--- a/HM.docx
+++ b/HM.docx
@@ -45,6 +45,138 @@
       <w:r>
         <w:t>Total number of interfaces = number of interfaces where the contract is the lead contract + number of interfaces where the contract is the supporting contract</w:t>
       </w:r>
+      <w:r>
+        <w:t>.</w:t>
+      </w:r>
+    </w:p>
+    <w:p>
+      <w:pPr>
+        <w:pStyle w:val="ListParagraph"/>
+        <w:rPr>
+          <w:highlight w:val="yellow"/>
+        </w:rPr>
+      </w:pPr>
+      <w:r>
+        <w:rPr>
+          <w:highlight w:val="yellow"/>
+        </w:rPr>
+        <w:t xml:space="preserve">Explanation: </w:t>
+      </w:r>
+    </w:p>
+    <w:p>
+      <w:pPr>
+        <w:pStyle w:val="ListParagraph"/>
+        <w:rPr>
+          <w:highlight w:val="yellow"/>
+        </w:rPr>
+      </w:pPr>
+      <w:r>
+        <w:rPr>
+          <w:highlight w:val="yellow"/>
+        </w:rPr>
+        <w:t xml:space="preserve">We need to find out how many interfaces with contract number </w:t>
+      </w:r>
+      <w:r>
+        <w:rPr>
+          <w:highlight w:val="yellow"/>
+        </w:rPr>
+        <w:t xml:space="preserve">listed under </w:t>
+      </w:r>
+      <w:r>
+        <w:rPr>
+          <w:highlight w:val="yellow"/>
+        </w:rPr>
+        <w:t xml:space="preserve">Group 1 </w:t>
+      </w:r>
+      <w:r>
+        <w:rPr>
+          <w:highlight w:val="yellow"/>
+        </w:rPr>
+        <w:t xml:space="preserve">and appearing </w:t>
+      </w:r>
+      <w:r>
+        <w:rPr>
+          <w:highlight w:val="yellow"/>
+        </w:rPr>
+        <w:t xml:space="preserve">in the </w:t>
+      </w:r>
+      <w:proofErr w:type="spellStart"/>
+      <w:r>
+        <w:rPr>
+          <w:highlight w:val="yellow"/>
+        </w:rPr>
+        <w:t>leadcontract</w:t>
+      </w:r>
+      <w:proofErr w:type="spellEnd"/>
+      <w:r>
+        <w:rPr>
+          <w:highlight w:val="yellow"/>
+        </w:rPr>
+        <w:t xml:space="preserve"> </w:t>
+      </w:r>
+      <w:proofErr w:type="gramStart"/>
+      <w:r>
+        <w:rPr>
+          <w:highlight w:val="yellow"/>
+        </w:rPr>
+        <w:t>field</w:t>
+      </w:r>
+      <w:proofErr w:type="gramEnd"/>
+    </w:p>
+    <w:p>
+      <w:pPr>
+        <w:pStyle w:val="ListParagraph"/>
+      </w:pPr>
+      <w:r>
+        <w:rPr>
+          <w:highlight w:val="yellow"/>
+        </w:rPr>
+        <w:t xml:space="preserve">We need to find out how many interfaces with contract number listed under Group 1 and appearing in the </w:t>
+      </w:r>
+      <w:proofErr w:type="spellStart"/>
+      <w:r>
+        <w:rPr>
+          <w:highlight w:val="yellow"/>
+        </w:rPr>
+        <w:t>supporting</w:t>
+      </w:r>
+      <w:r>
+        <w:rPr>
+          <w:highlight w:val="yellow"/>
+        </w:rPr>
+        <w:t>contract</w:t>
+      </w:r>
+      <w:proofErr w:type="spellEnd"/>
+      <w:r>
+        <w:rPr>
+          <w:highlight w:val="yellow"/>
+        </w:rPr>
+        <w:t xml:space="preserve"> </w:t>
+      </w:r>
+      <w:proofErr w:type="gramStart"/>
+      <w:r>
+        <w:rPr>
+          <w:highlight w:val="yellow"/>
+        </w:rPr>
+        <w:t>field</w:t>
+      </w:r>
+      <w:proofErr w:type="gramEnd"/>
+    </w:p>
+    <w:p>
+      <w:pPr>
+        <w:pStyle w:val="ListParagraph"/>
+        <w:rPr>
+          <w:highlight w:val="yellow"/>
+        </w:rPr>
+      </w:pPr>
+    </w:p>
+    <w:p>
+      <w:pPr>
+        <w:pStyle w:val="ListParagraph"/>
+        <w:rPr>
+          <w:highlight w:val="yellow"/>
+        </w:rPr>
+      </w:pPr>
     </w:p>
     <w:p>
       <w:pPr>
@@ -55,8 +187,13 @@
         </w:numPr>
       </w:pPr>
       <w:r>
-        <w:t>The lead and supporting interfaces will be different colours in the graph</w:t>
-      </w:r>
+        <w:t xml:space="preserve">The lead and supporting interfaces will be different colours in the </w:t>
+      </w:r>
+      <w:proofErr w:type="gramStart"/>
+      <w:r>
+        <w:t>graph</w:t>
+      </w:r>
+      <w:proofErr w:type="gramEnd"/>
     </w:p>
     <w:p>
       <w:pPr>
@@ -145,9 +282,11 @@
             <w:tcW w:w="4508" w:type="dxa"/>
           </w:tcPr>
           <w:p>
+            <w:proofErr w:type="spellStart"/>
             <w:r>
               <w:t>CountCon</w:t>
             </w:r>
+            <w:proofErr w:type="spellEnd"/>
           </w:p>
         </w:tc>
         <w:tc>
@@ -167,9 +306,11 @@
             <w:tcW w:w="4508" w:type="dxa"/>
           </w:tcPr>
           <w:p>
+            <w:proofErr w:type="spellStart"/>
             <w:r>
               <w:t>CountCon</w:t>
             </w:r>
+            <w:proofErr w:type="spellEnd"/>
           </w:p>
         </w:tc>
         <w:tc>
@@ -177,9 +318,11 @@
             <w:tcW w:w="4508" w:type="dxa"/>
           </w:tcPr>
           <w:p>
+            <w:proofErr w:type="spellStart"/>
             <w:r>
               <w:t>Lead_Con</w:t>
             </w:r>
+            <w:proofErr w:type="spellEnd"/>
           </w:p>
         </w:tc>
       </w:tr>
@@ -189,9 +332,11 @@
             <w:tcW w:w="4508" w:type="dxa"/>
           </w:tcPr>
           <w:p>
+            <w:proofErr w:type="spellStart"/>
             <w:r>
               <w:t>CountCon</w:t>
             </w:r>
+            <w:proofErr w:type="spellEnd"/>
           </w:p>
         </w:tc>
         <w:tc>
@@ -199,9 +344,11 @@
             <w:tcW w:w="4508" w:type="dxa"/>
           </w:tcPr>
           <w:p>
+            <w:proofErr w:type="spellStart"/>
             <w:r>
               <w:t>Supp_Con</w:t>
             </w:r>
+            <w:proofErr w:type="spellEnd"/>
           </w:p>
         </w:tc>
       </w:tr>
@@ -260,8 +407,13 @@
         </w:numPr>
       </w:pPr>
       <w:r>
-        <w:t>There will be 2 tables instead of 1</w:t>
-      </w:r>
+        <w:t xml:space="preserve">There will be 2 tables instead of </w:t>
+      </w:r>
+      <w:proofErr w:type="gramStart"/>
+      <w:r>
+        <w:t>1</w:t>
+      </w:r>
+      <w:proofErr w:type="gramEnd"/>
     </w:p>
     <w:p>
       <w:pPr>
@@ -472,8 +624,9 @@
             <w:r>
               <w:rPr>
                 <w:color w:val="FF0000"/>
-              </w:rPr>
-              <w:t>Include?</w:t>
+                <w:highlight w:val="yellow"/>
+              </w:rPr>
+              <w:t>Tbl1</w:t>
             </w:r>
           </w:p>
         </w:tc>
@@ -870,6 +1023,98 @@
     <w:p>
       <w:pPr>
         <w:pStyle w:val="ListParagraph"/>
+        <w:rPr>
+          <w:highlight w:val="yellow"/>
+        </w:rPr>
+      </w:pPr>
+      <w:r>
+        <w:rPr>
+          <w:highlight w:val="yellow"/>
+        </w:rPr>
+        <w:lastRenderedPageBreak/>
+        <w:t xml:space="preserve">Explanation: </w:t>
+      </w:r>
+    </w:p>
+    <w:p>
+      <w:pPr>
+        <w:pStyle w:val="ListParagraph"/>
+      </w:pPr>
+      <w:r>
+        <w:rPr>
+          <w:highlight w:val="yellow"/>
+        </w:rPr>
+        <w:t>We have to create a new column called Tbl1 and mark it as 'Yes' if the Lead contract number matches the list in Group 1 and the Supporting contract number matches any of the lists in Group 1, 2, 3, or 4.</w:t>
+      </w:r>
+    </w:p>
+    <w:p>
+      <w:pPr>
+        <w:pStyle w:val="ListParagraph"/>
+        <w:rPr>
+          <w:highlight w:val="yellow"/>
+        </w:rPr>
+      </w:pPr>
+    </w:p>
+    <w:p>
+      <w:pPr>
+        <w:pStyle w:val="ListParagraph"/>
+      </w:pPr>
+      <w:r>
+        <w:rPr>
+          <w:highlight w:val="yellow"/>
+        </w:rPr>
+        <w:t xml:space="preserve">After that, make a table with rows </w:t>
+      </w:r>
+      <w:proofErr w:type="spellStart"/>
+      <w:r>
+        <w:rPr>
+          <w:highlight w:val="yellow"/>
+        </w:rPr>
+        <w:t>labeled</w:t>
+      </w:r>
+      <w:proofErr w:type="spellEnd"/>
+      <w:r>
+        <w:rPr>
+          <w:highlight w:val="yellow"/>
+        </w:rPr>
+        <w:t xml:space="preserve"> "Interface Status" and columns </w:t>
+      </w:r>
+      <w:proofErr w:type="spellStart"/>
+      <w:r>
+        <w:rPr>
+          <w:highlight w:val="yellow"/>
+        </w:rPr>
+        <w:t>labeled</w:t>
+      </w:r>
+      <w:proofErr w:type="spellEnd"/>
+      <w:r>
+        <w:rPr>
+          <w:highlight w:val="yellow"/>
+        </w:rPr>
+        <w:t xml:space="preserve"> "Count" which shows how many records have Tbl1 marked as "</w:t>
+      </w:r>
+      <w:proofErr w:type="gramStart"/>
+      <w:r>
+        <w:rPr>
+          <w:highlight w:val="yellow"/>
+        </w:rPr>
+        <w:t>Yes</w:t>
+      </w:r>
+      <w:proofErr w:type="gramEnd"/>
+      <w:r>
+        <w:rPr>
+          <w:highlight w:val="yellow"/>
+        </w:rPr>
+        <w:t>"</w:t>
+      </w:r>
+    </w:p>
+    <w:p>
+      <w:pPr>
+        <w:pStyle w:val="ListParagraph"/>
+      </w:pPr>
+    </w:p>
+    <w:p>
+      <w:pPr>
+        <w:pStyle w:val="ListParagraph"/>
         <w:ind w:left="2160"/>
       </w:pPr>
     </w:p>
@@ -894,8 +1139,13 @@
         </w:numPr>
       </w:pPr>
       <w:r>
-        <w:t>Will count the interfaces where group 2, 3 &amp; 4 contracts are the leading contract and group 1 contracts are the supporting contracts</w:t>
-      </w:r>
+        <w:t xml:space="preserve">Will count the interfaces where group 2, 3 &amp; 4 contracts are the leading contract and group 1 contracts are the supporting </w:t>
+      </w:r>
+      <w:proofErr w:type="gramStart"/>
+      <w:r>
+        <w:t>contracts</w:t>
+      </w:r>
+      <w:proofErr w:type="gramEnd"/>
     </w:p>
     <w:p>
       <w:pPr>
@@ -915,7 +1165,6 @@
         <w:rPr>
           <w:noProof/>
         </w:rPr>
-        <w:lastRenderedPageBreak/>
         <w:drawing>
           <wp:inline distT="0" distB="0" distL="0" distR="0" wp14:anchorId="534D506D" wp14:editId="58134847">
             <wp:extent cx="5124450" cy="1057275"/>
@@ -962,8 +1211,13 @@
         </w:numPr>
       </w:pPr>
       <w:r>
-        <w:t>The table will show the total number of these interfaces that have each interface status</w:t>
-      </w:r>
+        <w:t xml:space="preserve">The table will show the total number of these interfaces that have each interface </w:t>
+      </w:r>
+      <w:proofErr w:type="gramStart"/>
+      <w:r>
+        <w:t>status</w:t>
+      </w:r>
+      <w:proofErr w:type="gramEnd"/>
     </w:p>
     <w:p>
       <w:pPr>
@@ -1038,7 +1292,10 @@
           </w:tcPr>
           <w:p>
             <w:r>
-              <w:t>Include?</w:t>
+              <w:rPr>
+                <w:highlight w:val="yellow"/>
+              </w:rPr>
+              <w:t>Tbl2</w:t>
             </w:r>
           </w:p>
         </w:tc>
@@ -1268,6 +1525,159 @@
     <w:p>
       <w:pPr>
         <w:pStyle w:val="ListParagraph"/>
+        <w:rPr>
+          <w:highlight w:val="yellow"/>
+        </w:rPr>
+      </w:pPr>
+      <w:r>
+        <w:rPr>
+          <w:highlight w:val="yellow"/>
+        </w:rPr>
+        <w:t xml:space="preserve">Explanation: </w:t>
+      </w:r>
+    </w:p>
+    <w:p>
+      <w:pPr>
+        <w:pStyle w:val="ListParagraph"/>
+      </w:pPr>
+      <w:r>
+        <w:rPr>
+          <w:highlight w:val="yellow"/>
+        </w:rPr>
+        <w:t xml:space="preserve">We </w:t>
+      </w:r>
+      <w:proofErr w:type="gramStart"/>
+      <w:r>
+        <w:rPr>
+          <w:highlight w:val="yellow"/>
+        </w:rPr>
+        <w:t>have to</w:t>
+      </w:r>
+      <w:proofErr w:type="gramEnd"/>
+      <w:r>
+        <w:rPr>
+          <w:highlight w:val="yellow"/>
+        </w:rPr>
+        <w:t xml:space="preserve"> create a new column called Tbl</w:t>
+      </w:r>
+      <w:r>
+        <w:rPr>
+          <w:highlight w:val="yellow"/>
+        </w:rPr>
+        <w:t>2</w:t>
+      </w:r>
+      <w:r>
+        <w:rPr>
+          <w:highlight w:val="yellow"/>
+        </w:rPr>
+        <w:t xml:space="preserve"> and mark it as 'Yes' if the </w:t>
+      </w:r>
+      <w:r>
+        <w:rPr>
+          <w:highlight w:val="yellow"/>
+        </w:rPr>
+        <w:t xml:space="preserve">Support </w:t>
+      </w:r>
+      <w:r>
+        <w:rPr>
+          <w:highlight w:val="yellow"/>
+        </w:rPr>
+        <w:t xml:space="preserve">contract number matches the list in Group 1 and the </w:t>
+      </w:r>
+      <w:r>
+        <w:rPr>
+          <w:highlight w:val="yellow"/>
+        </w:rPr>
+        <w:t xml:space="preserve">Lead </w:t>
+      </w:r>
+      <w:r>
+        <w:rPr>
+          <w:highlight w:val="yellow"/>
+        </w:rPr>
+        <w:t>contract number matches any of the lists in Group 2, 3, or 4.</w:t>
+      </w:r>
+    </w:p>
+    <w:p>
+      <w:pPr>
+        <w:pStyle w:val="ListParagraph"/>
+        <w:rPr>
+          <w:highlight w:val="yellow"/>
+        </w:rPr>
+      </w:pPr>
+    </w:p>
+    <w:p>
+      <w:pPr>
+        <w:pStyle w:val="ListParagraph"/>
+      </w:pPr>
+      <w:r>
+        <w:rPr>
+          <w:highlight w:val="yellow"/>
+        </w:rPr>
+        <w:t xml:space="preserve">After that, make a table with rows </w:t>
+      </w:r>
+      <w:proofErr w:type="spellStart"/>
+      <w:r>
+        <w:rPr>
+          <w:highlight w:val="yellow"/>
+        </w:rPr>
+        <w:t>labeled</w:t>
+      </w:r>
+      <w:proofErr w:type="spellEnd"/>
+      <w:r>
+        <w:rPr>
+          <w:highlight w:val="yellow"/>
+        </w:rPr>
+        <w:t xml:space="preserve"> "Interface Status" and columns </w:t>
+      </w:r>
+      <w:proofErr w:type="spellStart"/>
+      <w:r>
+        <w:rPr>
+          <w:highlight w:val="yellow"/>
+        </w:rPr>
+        <w:t>labeled</w:t>
+      </w:r>
+      <w:proofErr w:type="spellEnd"/>
+      <w:r>
+        <w:rPr>
+          <w:highlight w:val="yellow"/>
+        </w:rPr>
+        <w:t xml:space="preserve"> "Count" which shows how many records have Tbl</w:t>
+      </w:r>
+      <w:r>
+        <w:rPr>
+          <w:highlight w:val="yellow"/>
+        </w:rPr>
+        <w:t>2</w:t>
+      </w:r>
+      <w:r>
+        <w:rPr>
+          <w:highlight w:val="yellow"/>
+        </w:rPr>
+        <w:t xml:space="preserve"> marked as "</w:t>
+      </w:r>
+      <w:proofErr w:type="gramStart"/>
+      <w:r>
+        <w:rPr>
+          <w:highlight w:val="yellow"/>
+        </w:rPr>
+        <w:t>Yes</w:t>
+      </w:r>
+      <w:proofErr w:type="gramEnd"/>
+      <w:r>
+        <w:rPr>
+          <w:highlight w:val="yellow"/>
+        </w:rPr>
+        <w:t>"</w:t>
+      </w:r>
+    </w:p>
+    <w:p>
+      <w:pPr>
+        <w:pStyle w:val="ListParagraph"/>
+      </w:pPr>
+    </w:p>
+    <w:p>
+      <w:pPr>
+        <w:pStyle w:val="ListParagraph"/>
         <w:numPr>
           <w:ilvl w:val="0"/>
           <w:numId w:val="2"/>
@@ -1358,9 +1768,11 @@
             <w:tcW w:w="4508" w:type="dxa"/>
           </w:tcPr>
           <w:p>
+            <w:proofErr w:type="spellStart"/>
             <w:r>
               <w:t>Interface_Information</w:t>
             </w:r>
+            <w:proofErr w:type="spellEnd"/>
           </w:p>
         </w:tc>
         <w:tc>
@@ -1368,9 +1780,11 @@
             <w:tcW w:w="4508" w:type="dxa"/>
           </w:tcPr>
           <w:p>
+            <w:proofErr w:type="spellStart"/>
             <w:r>
               <w:t>Interface_ID</w:t>
             </w:r>
+            <w:proofErr w:type="spellEnd"/>
           </w:p>
         </w:tc>
       </w:tr>
@@ -1380,9 +1794,11 @@
             <w:tcW w:w="4508" w:type="dxa"/>
           </w:tcPr>
           <w:p>
+            <w:proofErr w:type="spellStart"/>
             <w:r>
               <w:t>Interface_Information</w:t>
             </w:r>
+            <w:proofErr w:type="spellEnd"/>
           </w:p>
         </w:tc>
         <w:tc>
@@ -1390,9 +1806,11 @@
             <w:tcW w:w="4508" w:type="dxa"/>
           </w:tcPr>
           <w:p>
+            <w:proofErr w:type="spellStart"/>
             <w:r>
               <w:t>Interface_Status</w:t>
             </w:r>
+            <w:proofErr w:type="spellEnd"/>
           </w:p>
         </w:tc>
       </w:tr>
@@ -1402,9 +1820,11 @@
             <w:tcW w:w="4508" w:type="dxa"/>
           </w:tcPr>
           <w:p>
+            <w:proofErr w:type="spellStart"/>
             <w:r>
               <w:t>Interface_Information</w:t>
             </w:r>
+            <w:proofErr w:type="spellEnd"/>
           </w:p>
         </w:tc>
         <w:tc>
@@ -1412,9 +1832,11 @@
             <w:tcW w:w="4508" w:type="dxa"/>
           </w:tcPr>
           <w:p>
+            <w:proofErr w:type="spellStart"/>
             <w:r>
               <w:t>Lead_Con</w:t>
             </w:r>
+            <w:proofErr w:type="spellEnd"/>
           </w:p>
         </w:tc>
       </w:tr>
@@ -1424,9 +1846,11 @@
             <w:tcW w:w="4508" w:type="dxa"/>
           </w:tcPr>
           <w:p>
+            <w:proofErr w:type="spellStart"/>
             <w:r>
               <w:t>Interface_Information</w:t>
             </w:r>
+            <w:proofErr w:type="spellEnd"/>
           </w:p>
         </w:tc>
         <w:tc>
@@ -1434,9 +1858,11 @@
             <w:tcW w:w="4508" w:type="dxa"/>
           </w:tcPr>
           <w:p>
+            <w:proofErr w:type="spellStart"/>
             <w:r>
               <w:t>Supp_Con</w:t>
             </w:r>
+            <w:proofErr w:type="spellEnd"/>
           </w:p>
         </w:tc>
       </w:tr>
@@ -1446,8 +1872,13 @@
         <w:pStyle w:val="Heading2"/>
       </w:pPr>
       <w:bookmarkStart w:id="2" w:name="_Toc129359258"/>
-      <w:r>
-        <w:t>tem 3</w:t>
+      <w:proofErr w:type="spellStart"/>
+      <w:r>
+        <w:t>tem</w:t>
+      </w:r>
+      <w:proofErr w:type="spellEnd"/>
+      <w:r>
+        <w:t xml:space="preserve"> 3</w:t>
       </w:r>
       <w:bookmarkEnd w:id="2"/>
     </w:p>
@@ -1478,6 +1909,7 @@
         </w:numPr>
       </w:pPr>
       <w:r>
+        <w:lastRenderedPageBreak/>
         <w:t>All interfaces where group 1 contracts are either the lead or supporting contract will be included. There will be cases where group 1 contracts are both lead and supporting contracts so double counting must be avoided.</w:t>
       </w:r>
     </w:p>
@@ -1568,9 +2000,11 @@
             <w:tcW w:w="4508" w:type="dxa"/>
           </w:tcPr>
           <w:p>
+            <w:proofErr w:type="spellStart"/>
             <w:r>
               <w:t>Interface_Information</w:t>
             </w:r>
+            <w:proofErr w:type="spellEnd"/>
           </w:p>
         </w:tc>
         <w:tc>
@@ -1578,9 +2012,11 @@
             <w:tcW w:w="4508" w:type="dxa"/>
           </w:tcPr>
           <w:p>
+            <w:proofErr w:type="spellStart"/>
             <w:r>
               <w:t>Interface_ID</w:t>
             </w:r>
+            <w:proofErr w:type="spellEnd"/>
           </w:p>
         </w:tc>
       </w:tr>
@@ -1590,9 +2026,11 @@
             <w:tcW w:w="4508" w:type="dxa"/>
           </w:tcPr>
           <w:p>
+            <w:proofErr w:type="spellStart"/>
             <w:r>
               <w:t>Interface_Information</w:t>
             </w:r>
+            <w:proofErr w:type="spellEnd"/>
           </w:p>
         </w:tc>
         <w:tc>
@@ -1600,9 +2038,11 @@
             <w:tcW w:w="4508" w:type="dxa"/>
           </w:tcPr>
           <w:p>
+            <w:proofErr w:type="spellStart"/>
             <w:r>
               <w:t>Risk_Rating</w:t>
             </w:r>
+            <w:proofErr w:type="spellEnd"/>
           </w:p>
         </w:tc>
       </w:tr>
@@ -1612,9 +2052,11 @@
             <w:tcW w:w="4508" w:type="dxa"/>
           </w:tcPr>
           <w:p>
+            <w:proofErr w:type="spellStart"/>
             <w:r>
               <w:t>Interface_Information</w:t>
             </w:r>
+            <w:proofErr w:type="spellEnd"/>
           </w:p>
         </w:tc>
         <w:tc>
@@ -1622,9 +2064,11 @@
             <w:tcW w:w="4508" w:type="dxa"/>
           </w:tcPr>
           <w:p>
+            <w:proofErr w:type="spellStart"/>
             <w:r>
               <w:t>Lead_Con</w:t>
             </w:r>
+            <w:proofErr w:type="spellEnd"/>
           </w:p>
         </w:tc>
       </w:tr>
@@ -1634,9 +2078,11 @@
             <w:tcW w:w="4508" w:type="dxa"/>
           </w:tcPr>
           <w:p>
+            <w:proofErr w:type="spellStart"/>
             <w:r>
               <w:t>Interface_Information</w:t>
             </w:r>
+            <w:proofErr w:type="spellEnd"/>
           </w:p>
         </w:tc>
         <w:tc>
@@ -1644,9 +2090,11 @@
             <w:tcW w:w="4508" w:type="dxa"/>
           </w:tcPr>
           <w:p>
+            <w:proofErr w:type="spellStart"/>
             <w:r>
               <w:t>Supp_Con</w:t>
             </w:r>
+            <w:proofErr w:type="spellEnd"/>
           </w:p>
         </w:tc>
       </w:tr>
@@ -1707,7 +2155,6 @@
         </w:numPr>
       </w:pPr>
       <w:r>
-        <w:lastRenderedPageBreak/>
         <w:t>Each interface has 3 stages of development:</w:t>
       </w:r>
     </w:p>
@@ -1792,8 +2239,13 @@
         </w:numPr>
       </w:pPr>
       <w:r>
-        <w:t>Open to be reviewed</w:t>
-      </w:r>
+        <w:t xml:space="preserve">Open to be </w:t>
+      </w:r>
+      <w:proofErr w:type="gramStart"/>
+      <w:r>
+        <w:t>reviewed</w:t>
+      </w:r>
+      <w:proofErr w:type="gramEnd"/>
     </w:p>
     <w:p>
       <w:pPr>
@@ -1816,7 +2268,23 @@
         </w:numPr>
       </w:pPr>
       <w:r>
-        <w:t>Multiple verification items can be linked to a single interface at each stage, e.g. interface 1001 can have 5 verification items at design, 2 at installation and 2 at t&amp;c.</w:t>
+        <w:t xml:space="preserve">Multiple verification items can be linked to a single interface at each stage, </w:t>
+      </w:r>
+      <w:proofErr w:type="gramStart"/>
+      <w:r>
+        <w:t>e.g.</w:t>
+      </w:r>
+      <w:proofErr w:type="gramEnd"/>
+      <w:r>
+        <w:t xml:space="preserve"> interface 1001 can have 5 verification items at design, 2 at installation and 2 at </w:t>
+      </w:r>
+      <w:proofErr w:type="spellStart"/>
+      <w:r>
+        <w:t>t&amp;c</w:t>
+      </w:r>
+      <w:proofErr w:type="spellEnd"/>
+      <w:r>
+        <w:t>.</w:t>
       </w:r>
     </w:p>
     <w:p>
@@ -1829,20 +2297,7 @@
         <w:rPr>
           <w:u w:val="single"/>
         </w:rPr>
-        <w:t>Logic</w:t>
-      </w:r>
-      <w:r>
-        <w:rPr>
-          <w:highlight w:val="yellow"/>
-          <w:u w:val="single"/>
-        </w:rPr>
-        <w:t>: e.g. 1703 – open evidence,</w:t>
-      </w:r>
-      <w:r>
-        <w:rPr>
-          <w:u w:val="single"/>
-        </w:rPr>
-        <w:t xml:space="preserve"> min 22 onwards</w:t>
+        <w:t xml:space="preserve">Logic: </w:t>
       </w:r>
     </w:p>
     <w:p>
@@ -1860,535 +2315,203 @@
     <w:p>
       <w:pPr>
         <w:pStyle w:val="ListParagraph"/>
+        <w:rPr>
+          <w:highlight w:val="yellow"/>
+        </w:rPr>
+      </w:pPr>
+      <w:r>
+        <w:rPr>
+          <w:highlight w:val="yellow"/>
+        </w:rPr>
+        <w:t xml:space="preserve">Explanation: </w:t>
+      </w:r>
+    </w:p>
+    <w:p>
+      <w:pPr>
+        <w:pStyle w:val="ListParagraph"/>
+        <w:rPr>
+          <w:highlight w:val="yellow"/>
+        </w:rPr>
+      </w:pPr>
+      <w:r>
+        <w:rPr>
+          <w:highlight w:val="yellow"/>
+        </w:rPr>
+        <w:t>We need to use a filter to only show Lead contract numbers that match the list in Group 1 and Supporting contract numbers that match any of the lists in Group 1, 2, 3, or 4 by selecting only the rows where Tbl1 is marked as "</w:t>
+      </w:r>
+      <w:proofErr w:type="gramStart"/>
+      <w:r>
+        <w:rPr>
+          <w:highlight w:val="yellow"/>
+        </w:rPr>
+        <w:t>Yes"</w:t>
+      </w:r>
+      <w:proofErr w:type="gramEnd"/>
+    </w:p>
+    <w:p>
+      <w:pPr>
+        <w:pStyle w:val="ListParagraph"/>
+        <w:rPr>
+          <w:highlight w:val="yellow"/>
+        </w:rPr>
+      </w:pPr>
+    </w:p>
+    <w:p>
+      <w:pPr>
+        <w:pStyle w:val="ListParagraph"/>
+        <w:rPr>
+          <w:highlight w:val="yellow"/>
+        </w:rPr>
+      </w:pPr>
+      <w:r>
+        <w:rPr>
+          <w:highlight w:val="yellow"/>
+        </w:rPr>
+        <w:t xml:space="preserve">Display the </w:t>
+      </w:r>
+      <w:r>
+        <w:rPr>
+          <w:highlight w:val="yellow"/>
+        </w:rPr>
+        <w:t xml:space="preserve">count </w:t>
+      </w:r>
+      <w:r>
+        <w:rPr>
+          <w:highlight w:val="yellow"/>
+        </w:rPr>
+        <w:t xml:space="preserve">of records that have </w:t>
+      </w:r>
+      <w:r>
+        <w:rPr>
+          <w:highlight w:val="yellow"/>
+        </w:rPr>
+        <w:t>some</w:t>
+      </w:r>
+      <w:r>
+        <w:rPr>
+          <w:highlight w:val="yellow"/>
+        </w:rPr>
+        <w:t xml:space="preserve"> value in the "</w:t>
+      </w:r>
+      <w:r>
+        <w:rPr>
+          <w:color w:val="FF0000"/>
+          <w:highlight w:val="yellow"/>
+        </w:rPr>
+        <w:t>count of ALL closed + evidence linked</w:t>
+      </w:r>
+      <w:r>
+        <w:rPr>
+          <w:highlight w:val="yellow"/>
+        </w:rPr>
+        <w:t xml:space="preserve">" column and represent it as the first bar in the </w:t>
+      </w:r>
+      <w:proofErr w:type="gramStart"/>
+      <w:r>
+        <w:rPr>
+          <w:highlight w:val="yellow"/>
+        </w:rPr>
+        <w:t>chart</w:t>
+      </w:r>
+      <w:proofErr w:type="gramEnd"/>
+    </w:p>
+    <w:p>
+      <w:pPr>
+        <w:pStyle w:val="ListParagraph"/>
+        <w:rPr>
+          <w:highlight w:val="yellow"/>
+        </w:rPr>
+      </w:pPr>
+      <w:r>
+        <w:rPr>
+          <w:highlight w:val="yellow"/>
+        </w:rPr>
+        <w:t xml:space="preserve">Display the count of records that have </w:t>
+      </w:r>
+      <w:r>
+        <w:rPr>
+          <w:highlight w:val="yellow"/>
+        </w:rPr>
+        <w:t xml:space="preserve">some </w:t>
+      </w:r>
+      <w:r>
+        <w:rPr>
+          <w:highlight w:val="yellow"/>
+        </w:rPr>
+        <w:t>value in the "</w:t>
+      </w:r>
+      <w:r>
+        <w:rPr>
+          <w:color w:val="FF0000"/>
+          <w:highlight w:val="yellow"/>
+        </w:rPr>
+        <w:t>count of Open + linked evidence</w:t>
+      </w:r>
+      <w:r>
+        <w:t xml:space="preserve"> </w:t>
+      </w:r>
+      <w:r>
+        <w:rPr>
+          <w:highlight w:val="yellow"/>
+        </w:rPr>
+        <w:t xml:space="preserve">" column and represent it as the first bar in the </w:t>
+      </w:r>
+      <w:proofErr w:type="gramStart"/>
+      <w:r>
+        <w:rPr>
+          <w:highlight w:val="yellow"/>
+        </w:rPr>
+        <w:t>chart</w:t>
+      </w:r>
+      <w:proofErr w:type="gramEnd"/>
+    </w:p>
+    <w:p>
+      <w:pPr>
+        <w:pStyle w:val="ListParagraph"/>
         <w:numPr>
           <w:ilvl w:val="0"/>
           <w:numId w:val="3"/>
         </w:numPr>
       </w:pPr>
       <w:r>
-        <w:t xml:space="preserve">The graph will have a selectable filter that will allow the user to select the development stage of the interface i.e. design, installation or t&amp;c </w:t>
-      </w:r>
-    </w:p>
-    <w:p>
-      <w:pPr>
-        <w:pStyle w:val="ListParagraph"/>
-        <w:numPr>
-          <w:ilvl w:val="0"/>
-          <w:numId w:val="3"/>
-        </w:numPr>
-      </w:pPr>
-      <w:r>
-        <w:t>There will be 1 bar chart graph with 3 bars, that will look as below:</w:t>
-      </w:r>
-    </w:p>
-    <w:p>
-      <w:pPr>
-        <w:pStyle w:val="ListParagraph"/>
-      </w:pPr>
-      <w:r>
-        <w:rPr>
-          <w:noProof/>
-        </w:rPr>
-        <mc:AlternateContent>
-          <mc:Choice Requires="wps">
-            <w:drawing>
-              <wp:anchor distT="0" distB="0" distL="114300" distR="114300" simplePos="0" relativeHeight="251659264" behindDoc="0" locked="0" layoutInCell="1" allowOverlap="1" wp14:anchorId="654D308A" wp14:editId="5D4C1CAF">
-                <wp:simplePos x="0" y="0"/>
-                <wp:positionH relativeFrom="column">
-                  <wp:posOffset>1114425</wp:posOffset>
-                </wp:positionH>
-                <wp:positionV relativeFrom="paragraph">
-                  <wp:posOffset>1249045</wp:posOffset>
-                </wp:positionV>
-                <wp:extent cx="428625" cy="409575"/>
-                <wp:effectExtent l="19050" t="19050" r="47625" b="28575"/>
-                <wp:wrapNone/>
-                <wp:docPr id="16" name="Heptagon 16"/>
-                <wp:cNvGraphicFramePr/>
-                <a:graphic xmlns:a="http://schemas.openxmlformats.org/drawingml/2006/main">
-                  <a:graphicData uri="http://schemas.microsoft.com/office/word/2010/wordprocessingShape">
-                    <wps:wsp>
-                      <wps:cNvSpPr/>
-                      <wps:spPr>
-                        <a:xfrm>
-                          <a:off x="0" y="0"/>
-                          <a:ext cx="428625" cy="409575"/>
-                        </a:xfrm>
-                        <a:prstGeom prst="heptagon">
-                          <a:avLst/>
-                        </a:prstGeom>
-                        <a:solidFill>
-                          <a:schemeClr val="bg2">
-                            <a:lumMod val="50000"/>
-                          </a:schemeClr>
-                        </a:solidFill>
-                      </wps:spPr>
-                      <wps:style>
-                        <a:lnRef idx="2">
-                          <a:schemeClr val="accent1">
-                            <a:shade val="50000"/>
-                          </a:schemeClr>
-                        </a:lnRef>
-                        <a:fillRef idx="1">
-                          <a:schemeClr val="accent1"/>
-                        </a:fillRef>
-                        <a:effectRef idx="0">
-                          <a:schemeClr val="accent1"/>
-                        </a:effectRef>
-                        <a:fontRef idx="minor">
-                          <a:schemeClr val="lt1"/>
-                        </a:fontRef>
-                      </wps:style>
-                      <wps:txbx>
-                        <w:txbxContent>
-                          <w:p>
-                            <w:pPr>
-                              <w:jc w:val="center"/>
-                            </w:pPr>
-                            <w:r>
-                              <w:t>1</w:t>
-                            </w:r>
-                          </w:p>
-                        </w:txbxContent>
-                      </wps:txbx>
-                      <wps:bodyPr rot="0" spcFirstLastPara="0" vertOverflow="overflow" horzOverflow="overflow" vert="horz" wrap="square" lIns="91440" tIns="45720" rIns="91440" bIns="45720" numCol="1" spcCol="0" rtlCol="0" fromWordArt="0" anchor="ctr" anchorCtr="0" forceAA="0" compatLnSpc="1">
-                        <a:prstTxWarp prst="textNoShape">
-                          <a:avLst/>
-                        </a:prstTxWarp>
-                        <a:noAutofit/>
-                      </wps:bodyPr>
-                    </wps:wsp>
-                  </a:graphicData>
-                </a:graphic>
-                <wp14:sizeRelH relativeFrom="margin">
-                  <wp14:pctWidth>0</wp14:pctWidth>
-                </wp14:sizeRelH>
-                <wp14:sizeRelV relativeFrom="margin">
-                  <wp14:pctHeight>0</wp14:pctHeight>
-                </wp14:sizeRelV>
-              </wp:anchor>
-            </w:drawing>
-          </mc:Choice>
-          <mc:Fallback>
-            <w:pict>
-              <v:shape w14:anchorId="654D308A" id="Heptagon 16" o:spid="_x0000_s1026" style="position:absolute;left:0;text-align:left;margin-left:87.75pt;margin-top:98.35pt;width:33.75pt;height:32.25pt;z-index:251659264;visibility:visible;mso-wrap-style:square;mso-width-percent:0;mso-height-percent:0;mso-wrap-distance-left:9pt;mso-wrap-distance-top:0;mso-wrap-distance-right:9pt;mso-wrap-distance-bottom:0;mso-position-horizontal:absolute;mso-position-horizontal-relative:text;mso-position-vertical:absolute;mso-position-vertical-relative:text;mso-width-percent:0;mso-height-percent:0;mso-width-relative:margin;mso-height-relative:margin;v-text-anchor:middle" coordsize="428625,409575" o:spt="100" o:gfxdata="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" adj="-11796480,,5400" path="m-1,263400l42447,81122,214313,,386178,81122r42448,182278l309690,409577r-190755,l-1,263400xe" fillcolor="#747070 [1614]" strokecolor="#1f3763 [1604]" strokeweight="1pt">
-                <v:stroke joinstyle="miter"/>
-                <v:formulas/>
-                <v:path arrowok="t" o:connecttype="custom" o:connectlocs="-1,263400;42447,81122;214313,0;386178,81122;428626,263400;309690,409577;118935,409577;-1,263400" o:connectangles="0,0,0,0,0,0,0,0" textboxrect="0,0,428625,409575"/>
-                <v:textbox>
-                  <w:txbxContent>
-                    <w:p>
-                      <w:pPr>
-                        <w:jc w:val="center"/>
-                      </w:pPr>
-                      <w:r>
-                        <w:t>1</w:t>
-                      </w:r>
-                    </w:p>
-                  </w:txbxContent>
-                </v:textbox>
-              </v:shape>
-            </w:pict>
-          </mc:Fallback>
-        </mc:AlternateContent>
-      </w:r>
-      <w:r>
-        <w:rPr>
-          <w:noProof/>
-        </w:rPr>
-        <mc:AlternateContent>
-          <mc:Choice Requires="wps">
-            <w:drawing>
-              <wp:anchor distT="0" distB="0" distL="114300" distR="114300" simplePos="0" relativeHeight="251661312" behindDoc="0" locked="0" layoutInCell="1" allowOverlap="1" wp14:anchorId="4BF55DC2" wp14:editId="1F1AC2CE">
-                <wp:simplePos x="0" y="0"/>
-                <wp:positionH relativeFrom="column">
-                  <wp:posOffset>3981450</wp:posOffset>
-                </wp:positionH>
-                <wp:positionV relativeFrom="paragraph">
-                  <wp:posOffset>840105</wp:posOffset>
-                </wp:positionV>
-                <wp:extent cx="428625" cy="409575"/>
-                <wp:effectExtent l="19050" t="19050" r="47625" b="28575"/>
-                <wp:wrapNone/>
-                <wp:docPr id="19" name="Heptagon 19"/>
-                <wp:cNvGraphicFramePr/>
-                <a:graphic xmlns:a="http://schemas.openxmlformats.org/drawingml/2006/main">
-                  <a:graphicData uri="http://schemas.microsoft.com/office/word/2010/wordprocessingShape">
-                    <wps:wsp>
-                      <wps:cNvSpPr/>
-                      <wps:spPr>
-                        <a:xfrm>
-                          <a:off x="0" y="0"/>
-                          <a:ext cx="428625" cy="409575"/>
-                        </a:xfrm>
-                        <a:prstGeom prst="heptagon">
-                          <a:avLst/>
-                        </a:prstGeom>
-                        <a:solidFill>
-                          <a:schemeClr val="bg2">
-                            <a:lumMod val="50000"/>
-                          </a:schemeClr>
-                        </a:solidFill>
-                      </wps:spPr>
-                      <wps:style>
-                        <a:lnRef idx="2">
-                          <a:schemeClr val="accent1">
-                            <a:shade val="50000"/>
-                          </a:schemeClr>
-                        </a:lnRef>
-                        <a:fillRef idx="1">
-                          <a:schemeClr val="accent1"/>
-                        </a:fillRef>
-                        <a:effectRef idx="0">
-                          <a:schemeClr val="accent1"/>
-                        </a:effectRef>
-                        <a:fontRef idx="minor">
-                          <a:schemeClr val="lt1"/>
-                        </a:fontRef>
-                      </wps:style>
-                      <wps:txbx>
-                        <w:txbxContent>
-                          <w:p>
-                            <w:pPr>
-                              <w:jc w:val="center"/>
-                            </w:pPr>
-                            <w:r>
-                              <w:t>3</w:t>
-                            </w:r>
-                          </w:p>
-                        </w:txbxContent>
-                      </wps:txbx>
-                      <wps:bodyPr rot="0" spcFirstLastPara="0" vertOverflow="overflow" horzOverflow="overflow" vert="horz" wrap="square" lIns="91440" tIns="45720" rIns="91440" bIns="45720" numCol="1" spcCol="0" rtlCol="0" fromWordArt="0" anchor="ctr" anchorCtr="0" forceAA="0" compatLnSpc="1">
-                        <a:prstTxWarp prst="textNoShape">
-                          <a:avLst/>
-                        </a:prstTxWarp>
-                        <a:noAutofit/>
-                      </wps:bodyPr>
-                    </wps:wsp>
-                  </a:graphicData>
-                </a:graphic>
-                <wp14:sizeRelH relativeFrom="margin">
-                  <wp14:pctWidth>0</wp14:pctWidth>
-                </wp14:sizeRelH>
-                <wp14:sizeRelV relativeFrom="margin">
-                  <wp14:pctHeight>0</wp14:pctHeight>
-                </wp14:sizeRelV>
-              </wp:anchor>
-            </w:drawing>
-          </mc:Choice>
-          <mc:Fallback>
-            <w:pict>
-              <v:shape w14:anchorId="4BF55DC2" id="Heptagon 19" o:spid="_x0000_s1027" style="position:absolute;left:0;text-align:left;margin-left:313.5pt;margin-top:66.15pt;width:33.75pt;height:32.25pt;z-index:251661312;visibility:visible;mso-wrap-style:square;mso-width-percent:0;mso-height-percent:0;mso-wrap-distance-left:9pt;mso-wrap-distance-top:0;mso-wrap-distance-right:9pt;mso-wrap-distance-bottom:0;mso-position-horizontal:absolute;mso-position-horizontal-relative:text;mso-position-vertical:absolute;mso-position-vertical-relative:text;mso-width-percent:0;mso-height-percent:0;mso-width-relative:margin;mso-height-relative:margin;v-text-anchor:middle" coordsize="428625,409575" o:spt="100" o:gfxdata="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" adj="-11796480,,5400" path="m-1,263400l42447,81122,214313,,386178,81122r42448,182278l309690,409577r-190755,l-1,263400xe" fillcolor="#747070 [1614]" strokecolor="#1f3763 [1604]" strokeweight="1pt">
-                <v:stroke joinstyle="miter"/>
-                <v:formulas/>
-                <v:path arrowok="t" o:connecttype="custom" o:connectlocs="-1,263400;42447,81122;214313,0;386178,81122;428626,263400;309690,409577;118935,409577;-1,263400" o:connectangles="0,0,0,0,0,0,0,0" textboxrect="0,0,428625,409575"/>
-                <v:textbox>
-                  <w:txbxContent>
-                    <w:p>
-                      <w:pPr>
-                        <w:jc w:val="center"/>
-                      </w:pPr>
-                      <w:r>
-                        <w:t>3</w:t>
-                      </w:r>
-                    </w:p>
-                  </w:txbxContent>
-                </v:textbox>
-              </v:shape>
-            </w:pict>
-          </mc:Fallback>
-        </mc:AlternateContent>
-      </w:r>
-      <w:r>
-        <w:rPr>
-          <w:noProof/>
-        </w:rPr>
-        <mc:AlternateContent>
-          <mc:Choice Requires="wps">
-            <w:drawing>
-              <wp:anchor distT="0" distB="0" distL="114300" distR="114300" simplePos="0" relativeHeight="251660288" behindDoc="0" locked="0" layoutInCell="1" allowOverlap="1" wp14:anchorId="60B01ED1" wp14:editId="5F9B2ACA">
-                <wp:simplePos x="0" y="0"/>
-                <wp:positionH relativeFrom="column">
-                  <wp:posOffset>2390775</wp:posOffset>
-                </wp:positionH>
-                <wp:positionV relativeFrom="paragraph">
-                  <wp:posOffset>411480</wp:posOffset>
-                </wp:positionV>
-                <wp:extent cx="428625" cy="409575"/>
-                <wp:effectExtent l="19050" t="19050" r="47625" b="28575"/>
-                <wp:wrapNone/>
-                <wp:docPr id="18" name="Heptagon 18"/>
-                <wp:cNvGraphicFramePr/>
-                <a:graphic xmlns:a="http://schemas.openxmlformats.org/drawingml/2006/main">
-                  <a:graphicData uri="http://schemas.microsoft.com/office/word/2010/wordprocessingShape">
-                    <wps:wsp>
-                      <wps:cNvSpPr/>
-                      <wps:spPr>
-                        <a:xfrm>
-                          <a:off x="0" y="0"/>
-                          <a:ext cx="428625" cy="409575"/>
-                        </a:xfrm>
-                        <a:prstGeom prst="heptagon">
-                          <a:avLst/>
-                        </a:prstGeom>
-                        <a:solidFill>
-                          <a:schemeClr val="bg2">
-                            <a:lumMod val="50000"/>
-                          </a:schemeClr>
-                        </a:solidFill>
-                      </wps:spPr>
-                      <wps:style>
-                        <a:lnRef idx="2">
-                          <a:schemeClr val="accent1">
-                            <a:shade val="50000"/>
-                          </a:schemeClr>
-                        </a:lnRef>
-                        <a:fillRef idx="1">
-                          <a:schemeClr val="accent1"/>
-                        </a:fillRef>
-                        <a:effectRef idx="0">
-                          <a:schemeClr val="accent1"/>
-                        </a:effectRef>
-                        <a:fontRef idx="minor">
-                          <a:schemeClr val="lt1"/>
-                        </a:fontRef>
-                      </wps:style>
-                      <wps:txbx>
-                        <w:txbxContent>
-                          <w:p>
-                            <w:pPr>
-                              <w:jc w:val="center"/>
-                            </w:pPr>
-                            <w:r>
-                              <w:t>2</w:t>
-                            </w:r>
-                          </w:p>
-                        </w:txbxContent>
-                      </wps:txbx>
-                      <wps:bodyPr rot="0" spcFirstLastPara="0" vertOverflow="overflow" horzOverflow="overflow" vert="horz" wrap="square" lIns="91440" tIns="45720" rIns="91440" bIns="45720" numCol="1" spcCol="0" rtlCol="0" fromWordArt="0" anchor="ctr" anchorCtr="0" forceAA="0" compatLnSpc="1">
-                        <a:prstTxWarp prst="textNoShape">
-                          <a:avLst/>
-                        </a:prstTxWarp>
-                        <a:noAutofit/>
-                      </wps:bodyPr>
-                    </wps:wsp>
-                  </a:graphicData>
-                </a:graphic>
-                <wp14:sizeRelH relativeFrom="margin">
-                  <wp14:pctWidth>0</wp14:pctWidth>
-                </wp14:sizeRelH>
-                <wp14:sizeRelV relativeFrom="margin">
-                  <wp14:pctHeight>0</wp14:pctHeight>
-                </wp14:sizeRelV>
-              </wp:anchor>
-            </w:drawing>
-          </mc:Choice>
-          <mc:Fallback>
-            <w:pict>
-              <v:shape w14:anchorId="60B01ED1" id="Heptagon 18" o:spid="_x0000_s1028" style="position:absolute;left:0;text-align:left;margin-left:188.25pt;margin-top:32.4pt;width:33.75pt;height:32.25pt;z-index:251660288;visibility:visible;mso-wrap-style:square;mso-width-percent:0;mso-height-percent:0;mso-wrap-distance-left:9pt;mso-wrap-distance-top:0;mso-wrap-distance-right:9pt;mso-wrap-distance-bottom:0;mso-position-horizontal:absolute;mso-position-horizontal-relative:text;mso-position-vertical:absolute;mso-position-vertical-relative:text;mso-width-percent:0;mso-height-percent:0;mso-width-relative:margin;mso-height-relative:margin;v-text-anchor:middle" coordsize="428625,409575" o:spt="100" o:gfxdata="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" adj="-11796480,,5400" path="m-1,263400l42447,81122,214313,,386178,81122r42448,182278l309690,409577r-190755,l-1,263400xe" fillcolor="#747070 [1614]" strokecolor="#1f3763 [1604]" strokeweight="1pt">
-                <v:stroke joinstyle="miter"/>
-                <v:formulas/>
-                <v:path arrowok="t" o:connecttype="custom" o:connectlocs="-1,263400;42447,81122;214313,0;386178,81122;428626,263400;309690,409577;118935,409577;-1,263400" o:connectangles="0,0,0,0,0,0,0,0" textboxrect="0,0,428625,409575"/>
-                <v:textbox>
-                  <w:txbxContent>
-                    <w:p>
-                      <w:pPr>
-                        <w:jc w:val="center"/>
-                      </w:pPr>
-                      <w:r>
-                        <w:t>2</w:t>
-                      </w:r>
-                    </w:p>
-                  </w:txbxContent>
-                </v:textbox>
-              </v:shape>
-            </w:pict>
-          </mc:Fallback>
-        </mc:AlternateContent>
-      </w:r>
-      <w:r>
-        <w:rPr>
-          <w:noProof/>
-        </w:rPr>
-        <w:drawing>
-          <wp:inline distT="0" distB="0" distL="0" distR="0" wp14:anchorId="5EC572AE" wp14:editId="6881474A">
-            <wp:extent cx="4953000" cy="1346200"/>
-            <wp:effectExtent l="0" t="0" r="0" b="6350"/>
-            <wp:docPr id="17" name="Picture 17" descr="Chart, treemap chart&#10;&#10;Description automatically generated"/>
-            <wp:cNvGraphicFramePr>
-              <a:graphicFrameLocks xmlns:a="http://schemas.openxmlformats.org/drawingml/2006/main" noChangeAspect="1"/>
-            </wp:cNvGraphicFramePr>
-            <a:graphic xmlns:a="http://schemas.openxmlformats.org/drawingml/2006/main">
-              <a:graphicData uri="http://schemas.openxmlformats.org/drawingml/2006/picture">
-                <pic:pic xmlns:pic="http://schemas.openxmlformats.org/drawingml/2006/picture">
-                  <pic:nvPicPr>
-                    <pic:cNvPr id="17" name="Picture 17" descr="Chart, treemap chart&#10;&#10;Description automatically generated"/>
-                    <pic:cNvPicPr/>
-                  </pic:nvPicPr>
-                  <pic:blipFill>
-                    <a:blip r:embed="rId7"/>
-                    <a:stretch>
-                      <a:fillRect/>
-                    </a:stretch>
-                  </pic:blipFill>
-                  <pic:spPr>
-                    <a:xfrm>
-                      <a:off x="0" y="0"/>
-                      <a:ext cx="4953000" cy="1346200"/>
-                    </a:xfrm>
-                    <a:prstGeom prst="rect">
-                      <a:avLst/>
-                    </a:prstGeom>
-                  </pic:spPr>
-                </pic:pic>
-              </a:graphicData>
-            </a:graphic>
-          </wp:inline>
-        </w:drawing>
-      </w:r>
-    </w:p>
-    <w:p>
-      <w:pPr>
-        <w:pStyle w:val="ListParagraph"/>
-        <w:numPr>
-          <w:ilvl w:val="0"/>
-          <w:numId w:val="3"/>
-        </w:numPr>
-      </w:pPr>
-      <w:r>
-        <w:t>ALL closed + evidence linked bar (bar 1)</w:t>
-      </w:r>
-    </w:p>
-    <w:p>
-      <w:pPr>
-        <w:pStyle w:val="ListParagraph"/>
-        <w:numPr>
-          <w:ilvl w:val="1"/>
-          <w:numId w:val="3"/>
-        </w:numPr>
-      </w:pPr>
-      <w:r>
-        <w:t>Interfaces will be counted in this bar if:</w:t>
-      </w:r>
-    </w:p>
-    <w:p>
-      <w:pPr>
-        <w:pStyle w:val="ListParagraph"/>
-        <w:numPr>
-          <w:ilvl w:val="2"/>
-          <w:numId w:val="3"/>
-        </w:numPr>
-      </w:pPr>
-      <w:r>
-        <w:t>All verification items at the selected interface development stage have at least 1 evidence document linked, and the statuses are all set to ‘closed’.</w:t>
-      </w:r>
-    </w:p>
-    <w:p>
-      <w:pPr>
-        <w:pStyle w:val="ListParagraph"/>
-        <w:numPr>
-          <w:ilvl w:val="0"/>
-          <w:numId w:val="3"/>
-        </w:numPr>
-      </w:pPr>
-      <w:r>
-        <w:t>Open + linked evidence (bar 2)</w:t>
-      </w:r>
-    </w:p>
-    <w:p>
-      <w:pPr>
-        <w:pStyle w:val="ListParagraph"/>
-        <w:numPr>
-          <w:ilvl w:val="1"/>
-          <w:numId w:val="3"/>
-        </w:numPr>
-      </w:pPr>
-      <w:r>
-        <w:t>Interfaces will be counted in this bar if:</w:t>
-      </w:r>
-    </w:p>
-    <w:p>
-      <w:pPr>
-        <w:pStyle w:val="ListParagraph"/>
-        <w:numPr>
-          <w:ilvl w:val="2"/>
-          <w:numId w:val="3"/>
-        </w:numPr>
-      </w:pPr>
-      <w:r>
-        <w:t>If at least 1 verification item at the selected interface development stage has at least 1 evidence document linked, and the status is set to ‘open to be reviewed’.</w:t>
-      </w:r>
-    </w:p>
-    <w:p>
-      <w:pPr>
-        <w:pStyle w:val="ListParagraph"/>
-        <w:numPr>
-          <w:ilvl w:val="2"/>
-          <w:numId w:val="3"/>
-        </w:numPr>
-      </w:pPr>
-      <w:bookmarkStart w:id="4" w:name="_Hlk129350586"/>
-      <w:r>
-        <w:t>If at least 1 verification item at the selected interface development stage has no evidence linked to it OR its status is set to placeholder</w:t>
-      </w:r>
-      <w:bookmarkEnd w:id="4"/>
-      <w:r>
-        <w:t>, then the interface is NOT counted.</w:t>
-      </w:r>
-    </w:p>
-    <w:p>
-      <w:pPr>
-        <w:pStyle w:val="ListParagraph"/>
-        <w:numPr>
-          <w:ilvl w:val="0"/>
-          <w:numId w:val="3"/>
-        </w:numPr>
-      </w:pPr>
-      <w:r>
-        <w:t>Others (Placeholders)</w:t>
-      </w:r>
-    </w:p>
-    <w:p>
-      <w:pPr>
-        <w:pStyle w:val="ListParagraph"/>
-        <w:numPr>
-          <w:ilvl w:val="1"/>
-          <w:numId w:val="3"/>
-        </w:numPr>
-      </w:pPr>
-      <w:r>
-        <w:t>Interfaces will be counted in this bar if:</w:t>
-      </w:r>
-    </w:p>
-    <w:p>
-      <w:pPr>
-        <w:pStyle w:val="ListParagraph"/>
-        <w:numPr>
-          <w:ilvl w:val="2"/>
-          <w:numId w:val="3"/>
-        </w:numPr>
-      </w:pPr>
-      <w:r>
-        <w:t>If at least 1 verification item at the selected interface development stage has no evidence linked to it OR its status is set to placeholder.</w:t>
-      </w:r>
-    </w:p>
-    <w:p>
-      <w:pPr>
-        <w:rPr>
-          <w:u w:val="single"/>
-        </w:rPr>
-      </w:pPr>
-      <w:r>
-        <w:rPr>
-          <w:u w:val="single"/>
-        </w:rPr>
-        <w:t>Predicted fields in Power BI:</w:t>
-      </w:r>
-    </w:p>
-    <w:p>
-      <w:r>
-        <w:t>The fields that are used to build the Verification Details table.</w:t>
-      </w:r>
+        <w:rPr>
+          <w:highlight w:val="yellow"/>
+        </w:rPr>
+        <w:t xml:space="preserve">Display the count of records that have </w:t>
+      </w:r>
+      <w:r>
+        <w:rPr>
+          <w:highlight w:val="yellow"/>
+        </w:rPr>
+        <w:t xml:space="preserve">some </w:t>
+      </w:r>
+      <w:r>
+        <w:rPr>
+          <w:highlight w:val="yellow"/>
+        </w:rPr>
+        <w:t>value in the "</w:t>
+      </w:r>
+      <w:r>
+        <w:rPr>
+          <w:color w:val="FF0000"/>
+          <w:highlight w:val="yellow"/>
+        </w:rPr>
+        <w:t>count of Others (Placeholders)</w:t>
+      </w:r>
+      <w:r>
+        <w:rPr>
+          <w:highlight w:val="yellow"/>
+        </w:rPr>
+        <w:t xml:space="preserve">" column and represent it as the first bar in the </w:t>
+      </w:r>
+      <w:proofErr w:type="gramStart"/>
+      <w:r>
+        <w:rPr>
+          <w:highlight w:val="yellow"/>
+        </w:rPr>
+        <w:t>chart</w:t>
+      </w:r>
+      <w:proofErr w:type="gramEnd"/>
     </w:p>
     <w:sectPr>
       <w:pgSz w:w="11906" w:h="16838"/>
